--- a/file_spr/spr_5_3175054701850003.docx
+++ b/file_spr/spr_5_3175054701850003.docx
@@ -248,7 +248,7 @@
         <w:t xml:space="preserve"> </w:t>
       </w:r>
       <w:r>
-        <w:t>00003/SPR-PTS/2024</w:t>
+        <w:t>00003/SPR-PTS/2024*</w:t>
       </w:r>
     </w:p>
     <w:p>
@@ -3326,7 +3326,7 @@
               <w:rPr>
                 <w:sz w:val="20"/>
               </w:rPr>
-              <w:t>Classic ( 37/60 )</w:t>
+              <w:t/>
             </w:r>
           </w:p>
         </w:tc>
